--- a/Requirements/Mobile_App_UI_V2.docx
+++ b/Requirements/Mobile_App_UI_V2.docx
@@ -14,7 +14,7 @@
           <w:noProof/>
         </w:rPr>
         <w:drawing>
-          <wp:inline distT="0" distB="0" distL="0" distR="0">
+          <wp:inline distT="0" distB="0" distL="0" distR="0" wp14:anchorId="42F20566" wp14:editId="59C5E3A2">
             <wp:extent cx="4114800" cy="8217809"/>
             <wp:effectExtent l="0" t="0" r="0" b="12065"/>
             <wp:docPr id="1" name="Picture 1" descr="Macintosh HD:Users:Donglai:Desktop:Screen Shot 2015-03-30 at 10.55.45 pm.png"/>
@@ -31,7 +31,7 @@
                     </pic:cNvPicPr>
                   </pic:nvPicPr>
                   <pic:blipFill>
-                    <a:blip r:embed="rId5">
+                    <a:blip r:embed="rId6">
                       <a:extLst>
                         <a:ext uri="{28A0092B-C50C-407E-A947-70E740481C1C}">
                           <a14:useLocalDpi xmlns:a14="http://schemas.microsoft.com/office/drawing/2010/main" val="0"/>
@@ -76,7 +76,7 @@
           <w:noProof/>
         </w:rPr>
         <w:drawing>
-          <wp:inline distT="0" distB="0" distL="0" distR="0">
+          <wp:inline distT="0" distB="0" distL="0" distR="0" wp14:anchorId="17BAA5EE" wp14:editId="6E7C5A66">
             <wp:extent cx="3932051" cy="7886700"/>
             <wp:effectExtent l="0" t="0" r="5080" b="0"/>
             <wp:docPr id="2" name="Picture 2" descr="Macintosh HD:Users:Donglai:Desktop:Screen Shot 2015-03-30 at 10.56.19 pm.png"/>
@@ -93,7 +93,7 @@
                     </pic:cNvPicPr>
                   </pic:nvPicPr>
                   <pic:blipFill>
-                    <a:blip r:embed="rId6">
+                    <a:blip r:embed="rId7">
                       <a:extLst>
                         <a:ext uri="{28A0092B-C50C-407E-A947-70E740481C1C}">
                           <a14:useLocalDpi xmlns:a14="http://schemas.microsoft.com/office/drawing/2010/main" val="0"/>
@@ -140,7 +140,7 @@
           <w:noProof/>
         </w:rPr>
         <w:drawing>
-          <wp:inline distT="0" distB="0" distL="0" distR="0">
+          <wp:inline distT="0" distB="0" distL="0" distR="0" wp14:anchorId="33A4EB13" wp14:editId="58DB00A8">
             <wp:extent cx="4241218" cy="8458200"/>
             <wp:effectExtent l="0" t="0" r="635" b="0"/>
             <wp:docPr id="3" name="Picture 3" descr="Macintosh HD:Users:Donglai:Desktop:Screen Shot 2015-03-30 at 10.56.40 pm.png"/>
@@ -157,7 +157,7 @@
                     </pic:cNvPicPr>
                   </pic:nvPicPr>
                   <pic:blipFill>
-                    <a:blip r:embed="rId7">
+                    <a:blip r:embed="rId8">
                       <a:extLst>
                         <a:ext uri="{28A0092B-C50C-407E-A947-70E740481C1C}">
                           <a14:useLocalDpi xmlns:a14="http://schemas.microsoft.com/office/drawing/2010/main" val="0"/>
@@ -202,7 +202,7 @@
           <w:noProof/>
         </w:rPr>
         <w:drawing>
-          <wp:inline distT="0" distB="0" distL="0" distR="0">
+          <wp:inline distT="0" distB="0" distL="0" distR="0" wp14:anchorId="64B5152E" wp14:editId="11FA71FC">
             <wp:extent cx="4229100" cy="8362356"/>
             <wp:effectExtent l="0" t="0" r="0" b="0"/>
             <wp:docPr id="4" name="Picture 4" descr="Macintosh HD:Users:Donglai:Desktop:Screen Shot 2015-03-30 at 10.56.56 pm.png"/>
@@ -219,7 +219,7 @@
                     </pic:cNvPicPr>
                   </pic:nvPicPr>
                   <pic:blipFill>
-                    <a:blip r:embed="rId8">
+                    <a:blip r:embed="rId9">
                       <a:extLst>
                         <a:ext uri="{28A0092B-C50C-407E-A947-70E740481C1C}">
                           <a14:useLocalDpi xmlns:a14="http://schemas.microsoft.com/office/drawing/2010/main" val="0"/>
@@ -257,9 +257,24 @@
       </w:r>
     </w:p>
     <w:p>
-      <w:r>
-        <w:t>- Checking school</w:t>
-      </w:r>
+      <w:pPr>
+        <w:pStyle w:val="ListParagraph"/>
+        <w:numPr>
+          <w:ilvl w:val="0"/>
+          <w:numId w:val="1"/>
+        </w:numPr>
+      </w:pPr>
+      <w:r>
+        <w:t>Checking school</w:t>
+      </w:r>
+      <w:r>
+        <w:t xml:space="preserve"> (school subscribe the service)</w:t>
+      </w:r>
+    </w:p>
+    <w:p>
+      <w:pPr>
+        <w:pStyle w:val="ListParagraph"/>
+      </w:pPr>
     </w:p>
     <w:p>
       <w:r>
@@ -267,7 +282,7 @@
           <w:noProof/>
         </w:rPr>
         <w:drawing>
-          <wp:inline distT="0" distB="0" distL="0" distR="0">
+          <wp:inline distT="0" distB="0" distL="0" distR="0" wp14:anchorId="4FF39614" wp14:editId="4ED16CAF">
             <wp:extent cx="4091219" cy="8229600"/>
             <wp:effectExtent l="0" t="0" r="0" b="0"/>
             <wp:docPr id="5" name="Picture 5" descr="Macintosh HD:Users:Donglai:Desktop:Screen Shot 2015-03-30 at 10.58.00 pm.png"/>
@@ -284,7 +299,7 @@
                     </pic:cNvPicPr>
                   </pic:nvPicPr>
                   <pic:blipFill>
-                    <a:blip r:embed="rId9">
+                    <a:blip r:embed="rId10">
                       <a:extLst>
                         <a:ext uri="{28A0092B-C50C-407E-A947-70E740481C1C}">
                           <a14:useLocalDpi xmlns:a14="http://schemas.microsoft.com/office/drawing/2010/main" val="0"/>
@@ -323,8 +338,15 @@
       </w:r>
     </w:p>
     <w:p>
-      <w:r>
-        <w:t xml:space="preserve">- First time ID creation </w:t>
+      <w:pPr>
+        <w:pStyle w:val="ListParagraph"/>
+        <w:numPr>
+          <w:ilvl w:val="0"/>
+          <w:numId w:val="1"/>
+        </w:numPr>
+      </w:pPr>
+      <w:r>
+        <w:t>Checking school (school doesn’t subscribe the service)</w:t>
       </w:r>
     </w:p>
     <w:p>
@@ -333,7 +355,75 @@
           <w:noProof/>
         </w:rPr>
         <w:drawing>
-          <wp:inline distT="0" distB="0" distL="0" distR="0" wp14:anchorId="1F127DB2" wp14:editId="236CCAF1">
+          <wp:inline distT="0" distB="0" distL="0" distR="0" wp14:anchorId="5343533C" wp14:editId="58DD0095">
+            <wp:extent cx="3790595" cy="7658100"/>
+            <wp:effectExtent l="0" t="0" r="0" b="0"/>
+            <wp:docPr id="12" name="Picture 1" descr="Macintosh HD:Users:Donglai:Dropbox:Screenshots:Screenshot 2015-04-05 22.48.20.png"/>
+            <wp:cNvGraphicFramePr>
+              <a:graphicFrameLocks xmlns:a="http://schemas.openxmlformats.org/drawingml/2006/main" noChangeAspect="1"/>
+            </wp:cNvGraphicFramePr>
+            <a:graphic xmlns:a="http://schemas.openxmlformats.org/drawingml/2006/main">
+              <a:graphicData uri="http://schemas.openxmlformats.org/drawingml/2006/picture">
+                <pic:pic xmlns:pic="http://schemas.openxmlformats.org/drawingml/2006/picture">
+                  <pic:nvPicPr>
+                    <pic:cNvPr id="0" name="Picture 1" descr="Macintosh HD:Users:Donglai:Dropbox:Screenshots:Screenshot 2015-04-05 22.48.20.png"/>
+                    <pic:cNvPicPr>
+                      <a:picLocks noChangeAspect="1" noChangeArrowheads="1"/>
+                    </pic:cNvPicPr>
+                  </pic:nvPicPr>
+                  <pic:blipFill>
+                    <a:blip r:embed="rId11">
+                      <a:extLst>
+                        <a:ext uri="{28A0092B-C50C-407E-A947-70E740481C1C}">
+                          <a14:useLocalDpi xmlns:a14="http://schemas.microsoft.com/office/drawing/2010/main" val="0"/>
+                        </a:ext>
+                      </a:extLst>
+                    </a:blip>
+                    <a:srcRect/>
+                    <a:stretch>
+                      <a:fillRect/>
+                    </a:stretch>
+                  </pic:blipFill>
+                  <pic:spPr bwMode="auto">
+                    <a:xfrm>
+                      <a:off x="0" y="0"/>
+                      <a:ext cx="3790595" cy="7658100"/>
+                    </a:xfrm>
+                    <a:prstGeom prst="rect">
+                      <a:avLst/>
+                    </a:prstGeom>
+                    <a:noFill/>
+                    <a:ln>
+                      <a:noFill/>
+                    </a:ln>
+                  </pic:spPr>
+                </pic:pic>
+              </a:graphicData>
+            </a:graphic>
+          </wp:inline>
+        </w:drawing>
+      </w:r>
+      <w:r>
+        <w:br w:type="page"/>
+      </w:r>
+    </w:p>
+    <w:p>
+      <w:r>
+        <w:t>Learning village</w:t>
+      </w:r>
+    </w:p>
+    <w:p>
+      <w:r>
+        <w:t xml:space="preserve">- First time ID creation </w:t>
+      </w:r>
+    </w:p>
+    <w:p>
+      <w:r>
+        <w:rPr>
+          <w:noProof/>
+        </w:rPr>
+        <w:drawing>
+          <wp:inline distT="0" distB="0" distL="0" distR="0" wp14:anchorId="316C4187" wp14:editId="211A9304">
             <wp:extent cx="4136270" cy="8178800"/>
             <wp:effectExtent l="0" t="0" r="4445" b="0"/>
             <wp:docPr id="7" name="Picture 7" descr="Macintosh HD:Users:Donglai:Desktop:Screen Shot 2015-03-30 at 10.59.55 pm.png"/>
@@ -350,7 +440,7 @@
                     </pic:cNvPicPr>
                   </pic:nvPicPr>
                   <pic:blipFill>
-                    <a:blip r:embed="rId10">
+                    <a:blip r:embed="rId12">
                       <a:extLst>
                         <a:ext uri="{28A0092B-C50C-407E-A947-70E740481C1C}">
                           <a14:useLocalDpi xmlns:a14="http://schemas.microsoft.com/office/drawing/2010/main" val="0"/>
@@ -399,7 +489,7 @@
           <w:noProof/>
         </w:rPr>
         <w:drawing>
-          <wp:inline distT="0" distB="0" distL="0" distR="0" wp14:anchorId="224D3DAF" wp14:editId="084414C8">
+          <wp:inline distT="0" distB="0" distL="0" distR="0" wp14:anchorId="1386B20F" wp14:editId="3169A65E">
             <wp:extent cx="4146550" cy="8293100"/>
             <wp:effectExtent l="0" t="0" r="0" b="12700"/>
             <wp:docPr id="6" name="Picture 6" descr="Macintosh HD:Users:Donglai:Desktop:Screen Shot 2015-03-30 at 10.58.16 pm.png"/>
@@ -416,7 +506,7 @@
                     </pic:cNvPicPr>
                   </pic:nvPicPr>
                   <pic:blipFill>
-                    <a:blip r:embed="rId11">
+                    <a:blip r:embed="rId13">
                       <a:extLst>
                         <a:ext uri="{28A0092B-C50C-407E-A947-70E740481C1C}">
                           <a14:useLocalDpi xmlns:a14="http://schemas.microsoft.com/office/drawing/2010/main" val="0"/>
@@ -453,6 +543,9 @@
       <w:r>
         <w:t>Learning village – login page</w:t>
       </w:r>
+      <w:r>
+        <w:t xml:space="preserve"> (subsequenct login)</w:t>
+      </w:r>
     </w:p>
     <w:p/>
     <w:p>
@@ -461,7 +554,7 @@
           <w:noProof/>
         </w:rPr>
         <w:drawing>
-          <wp:inline distT="0" distB="0" distL="0" distR="0">
+          <wp:inline distT="0" distB="0" distL="0" distR="0" wp14:anchorId="3D20317A" wp14:editId="1716DA2F">
             <wp:extent cx="4301807" cy="8458200"/>
             <wp:effectExtent l="0" t="0" r="0" b="0"/>
             <wp:docPr id="8" name="Picture 8" descr="Macintosh HD:Users:Donglai:Desktop:Screen Shot 2015-03-30 at 11.02.26 pm.png"/>
@@ -478,7 +571,7 @@
                     </pic:cNvPicPr>
                   </pic:nvPicPr>
                   <pic:blipFill>
-                    <a:blip r:embed="rId12">
+                    <a:blip r:embed="rId14">
                       <a:extLst>
                         <a:ext uri="{28A0092B-C50C-407E-A947-70E740481C1C}">
                           <a14:useLocalDpi xmlns:a14="http://schemas.microsoft.com/office/drawing/2010/main" val="0"/>
@@ -513,7 +606,7 @@
     <w:p>
       <w:proofErr w:type="gramStart"/>
       <w:r>
-        <w:t>chat</w:t>
+        <w:t>teachers</w:t>
       </w:r>
       <w:proofErr w:type="gramEnd"/>
       <w:r>
@@ -526,10 +619,10 @@
           <w:noProof/>
         </w:rPr>
         <w:drawing>
-          <wp:inline distT="0" distB="0" distL="0" distR="0" wp14:anchorId="6C783EC6" wp14:editId="5C0D14FC">
-            <wp:extent cx="4079300" cy="8229340"/>
-            <wp:effectExtent l="0" t="0" r="10160" b="635"/>
-            <wp:docPr id="9" name="Picture 9" descr="Macintosh HD:Users:Donglai:Desktop:Screen Shot 2015-03-30 at 11.02.51 pm.png"/>
+          <wp:inline distT="0" distB="0" distL="0" distR="0" wp14:anchorId="62BCEDC7" wp14:editId="04FAC7AF">
+            <wp:extent cx="3951668" cy="7937500"/>
+            <wp:effectExtent l="0" t="0" r="10795" b="0"/>
+            <wp:docPr id="13" name="Picture 2" descr="Macintosh HD:Users:Donglai:Dropbox:Screenshots:Screenshot 2015-04-05 22.50.46.png"/>
             <wp:cNvGraphicFramePr>
               <a:graphicFrameLocks xmlns:a="http://schemas.openxmlformats.org/drawingml/2006/main" noChangeAspect="1"/>
             </wp:cNvGraphicFramePr>
@@ -537,143 +630,7 @@
               <a:graphicData uri="http://schemas.openxmlformats.org/drawingml/2006/picture">
                 <pic:pic xmlns:pic="http://schemas.openxmlformats.org/drawingml/2006/picture">
                   <pic:nvPicPr>
-                    <pic:cNvPr id="0" name="Picture 9" descr="Macintosh HD:Users:Donglai:Desktop:Screen Shot 2015-03-30 at 11.02.51 pm.png"/>
-                    <pic:cNvPicPr>
-                      <a:picLocks noChangeAspect="1" noChangeArrowheads="1"/>
-                    </pic:cNvPicPr>
-                  </pic:nvPicPr>
-                  <pic:blipFill>
-                    <a:blip r:embed="rId13">
-                      <a:extLst>
-                        <a:ext uri="{28A0092B-C50C-407E-A947-70E740481C1C}">
-                          <a14:useLocalDpi xmlns:a14="http://schemas.microsoft.com/office/drawing/2010/main" val="0"/>
-                        </a:ext>
-                      </a:extLst>
-                    </a:blip>
-                    <a:srcRect/>
-                    <a:stretch>
-                      <a:fillRect/>
-                    </a:stretch>
-                  </pic:blipFill>
-                  <pic:spPr bwMode="auto">
-                    <a:xfrm>
-                      <a:off x="0" y="0"/>
-                      <a:ext cx="4079422" cy="8229587"/>
-                    </a:xfrm>
-                    <a:prstGeom prst="rect">
-                      <a:avLst/>
-                    </a:prstGeom>
-                    <a:noFill/>
-                    <a:ln>
-                      <a:noFill/>
-                    </a:ln>
-                  </pic:spPr>
-                </pic:pic>
-              </a:graphicData>
-            </a:graphic>
-          </wp:inline>
-        </w:drawing>
-      </w:r>
-    </w:p>
-    <w:p/>
-    <w:p/>
-    <w:p>
-      <w:proofErr w:type="gramStart"/>
-      <w:r>
-        <w:t>scheule</w:t>
-      </w:r>
-      <w:proofErr w:type="gramEnd"/>
-      <w:r>
-        <w:t xml:space="preserve"> page</w:t>
-      </w:r>
-    </w:p>
-    <w:p>
-      <w:r>
-        <w:rPr>
-          <w:noProof/>
-        </w:rPr>
-        <w:drawing>
-          <wp:inline distT="0" distB="0" distL="0" distR="0" wp14:anchorId="17EB3CEF" wp14:editId="368D6AD3">
-            <wp:extent cx="4048972" cy="8051800"/>
-            <wp:effectExtent l="0" t="0" r="0" b="0"/>
-            <wp:docPr id="10" name="Picture 10" descr="Macintosh HD:Users:Donglai:Desktop:Screen Shot 2015-03-30 at 11.03.04 pm.png"/>
-            <wp:cNvGraphicFramePr>
-              <a:graphicFrameLocks xmlns:a="http://schemas.openxmlformats.org/drawingml/2006/main" noChangeAspect="1"/>
-            </wp:cNvGraphicFramePr>
-            <a:graphic xmlns:a="http://schemas.openxmlformats.org/drawingml/2006/main">
-              <a:graphicData uri="http://schemas.openxmlformats.org/drawingml/2006/picture">
-                <pic:pic xmlns:pic="http://schemas.openxmlformats.org/drawingml/2006/picture">
-                  <pic:nvPicPr>
-                    <pic:cNvPr id="0" name="Picture 10" descr="Macintosh HD:Users:Donglai:Desktop:Screen Shot 2015-03-30 at 11.03.04 pm.png"/>
-                    <pic:cNvPicPr>
-                      <a:picLocks noChangeAspect="1" noChangeArrowheads="1"/>
-                    </pic:cNvPicPr>
-                  </pic:nvPicPr>
-                  <pic:blipFill>
-                    <a:blip r:embed="rId14">
-                      <a:extLst>
-                        <a:ext uri="{28A0092B-C50C-407E-A947-70E740481C1C}">
-                          <a14:useLocalDpi xmlns:a14="http://schemas.microsoft.com/office/drawing/2010/main" val="0"/>
-                        </a:ext>
-                      </a:extLst>
-                    </a:blip>
-                    <a:srcRect/>
-                    <a:stretch>
-                      <a:fillRect/>
-                    </a:stretch>
-                  </pic:blipFill>
-                  <pic:spPr bwMode="auto">
-                    <a:xfrm>
-                      <a:off x="0" y="0"/>
-                      <a:ext cx="4049888" cy="8053622"/>
-                    </a:xfrm>
-                    <a:prstGeom prst="rect">
-                      <a:avLst/>
-                    </a:prstGeom>
-                    <a:noFill/>
-                    <a:ln>
-                      <a:noFill/>
-                    </a:ln>
-                  </pic:spPr>
-                </pic:pic>
-              </a:graphicData>
-            </a:graphic>
-          </wp:inline>
-        </w:drawing>
-      </w:r>
-    </w:p>
-    <w:p>
-      <w:r>
-        <w:t xml:space="preserve"> </w:t>
-      </w:r>
-    </w:p>
-    <w:p/>
-    <w:p/>
-    <w:p/>
-    <w:p/>
-    <w:p>
-      <w:r>
-        <w:t>Setting</w:t>
-      </w:r>
-    </w:p>
-    <w:p>
-      <w:r>
-        <w:rPr>
-          <w:noProof/>
-        </w:rPr>
-        <w:drawing>
-          <wp:inline distT="0" distB="0" distL="0" distR="0">
-            <wp:extent cx="4103010" cy="8229600"/>
-            <wp:effectExtent l="0" t="0" r="12065" b="0"/>
-            <wp:docPr id="11" name="Picture 11" descr="Macintosh HD:Users:Donglai:Desktop:Screen Shot 2015-03-30 at 11.03.14 pm.png"/>
-            <wp:cNvGraphicFramePr>
-              <a:graphicFrameLocks xmlns:a="http://schemas.openxmlformats.org/drawingml/2006/main" noChangeAspect="1"/>
-            </wp:cNvGraphicFramePr>
-            <a:graphic xmlns:a="http://schemas.openxmlformats.org/drawingml/2006/main">
-              <a:graphicData uri="http://schemas.openxmlformats.org/drawingml/2006/picture">
-                <pic:pic xmlns:pic="http://schemas.openxmlformats.org/drawingml/2006/picture">
-                  <pic:nvPicPr>
-                    <pic:cNvPr id="0" name="Picture 11" descr="Macintosh HD:Users:Donglai:Desktop:Screen Shot 2015-03-30 at 11.03.14 pm.png"/>
+                    <pic:cNvPr id="0" name="Picture 2" descr="Macintosh HD:Users:Donglai:Dropbox:Screenshots:Screenshot 2015-04-05 22.50.46.png"/>
                     <pic:cNvPicPr>
                       <a:picLocks noChangeAspect="1" noChangeArrowheads="1"/>
                     </pic:cNvPicPr>
@@ -694,7 +651,7 @@
                   <pic:spPr bwMode="auto">
                     <a:xfrm>
                       <a:off x="0" y="0"/>
-                      <a:ext cx="4103010" cy="8229600"/>
+                      <a:ext cx="3951976" cy="7938119"/>
                     </a:xfrm>
                     <a:prstGeom prst="rect">
                       <a:avLst/>
@@ -710,8 +667,285 @@
           </wp:inline>
         </w:drawing>
       </w:r>
+    </w:p>
+    <w:p/>
+    <w:p/>
+    <w:p>
+      <w:r>
+        <w:t xml:space="preserve">The doube direction arrows button </w:t>
+      </w:r>
+      <w:proofErr w:type="gramStart"/>
+      <w:r>
+        <w:t>always  allow</w:t>
+      </w:r>
+      <w:proofErr w:type="gramEnd"/>
+      <w:r>
+        <w:t xml:space="preserve"> user to swap to &lt;treasure mode&gt;</w:t>
+      </w:r>
+    </w:p>
+    <w:p>
+      <w:r>
+        <w:br w:type="page"/>
+      </w:r>
       <w:bookmarkStart w:id="0" w:name="_GoBack"/>
       <w:bookmarkEnd w:id="0"/>
+      <w:r>
+        <w:t>Scheule</w:t>
+      </w:r>
+      <w:r>
+        <w:t xml:space="preserve"> page</w:t>
+      </w:r>
+    </w:p>
+    <w:p/>
+    <w:p>
+      <w:r>
+        <w:t xml:space="preserve"> </w:t>
+      </w:r>
+      <w:r>
+        <w:rPr>
+          <w:noProof/>
+        </w:rPr>
+        <w:drawing>
+          <wp:inline distT="0" distB="0" distL="0" distR="0" wp14:anchorId="23CB36A1" wp14:editId="45FB7EDA">
+            <wp:extent cx="4051828" cy="8115300"/>
+            <wp:effectExtent l="0" t="0" r="12700" b="0"/>
+            <wp:docPr id="14" name="Picture 3" descr="Macintosh HD:Users:Donglai:Dropbox:Screenshots:Screenshot 2015-04-05 22.51.43.png"/>
+            <wp:cNvGraphicFramePr>
+              <a:graphicFrameLocks xmlns:a="http://schemas.openxmlformats.org/drawingml/2006/main" noChangeAspect="1"/>
+            </wp:cNvGraphicFramePr>
+            <a:graphic xmlns:a="http://schemas.openxmlformats.org/drawingml/2006/main">
+              <a:graphicData uri="http://schemas.openxmlformats.org/drawingml/2006/picture">
+                <pic:pic xmlns:pic="http://schemas.openxmlformats.org/drawingml/2006/picture">
+                  <pic:nvPicPr>
+                    <pic:cNvPr id="0" name="Picture 3" descr="Macintosh HD:Users:Donglai:Dropbox:Screenshots:Screenshot 2015-04-05 22.51.43.png"/>
+                    <pic:cNvPicPr>
+                      <a:picLocks noChangeAspect="1" noChangeArrowheads="1"/>
+                    </pic:cNvPicPr>
+                  </pic:nvPicPr>
+                  <pic:blipFill>
+                    <a:blip r:embed="rId16">
+                      <a:extLst>
+                        <a:ext uri="{28A0092B-C50C-407E-A947-70E740481C1C}">
+                          <a14:useLocalDpi xmlns:a14="http://schemas.microsoft.com/office/drawing/2010/main" val="0"/>
+                        </a:ext>
+                      </a:extLst>
+                    </a:blip>
+                    <a:srcRect/>
+                    <a:stretch>
+                      <a:fillRect/>
+                    </a:stretch>
+                  </pic:blipFill>
+                  <pic:spPr bwMode="auto">
+                    <a:xfrm>
+                      <a:off x="0" y="0"/>
+                      <a:ext cx="4051828" cy="8115300"/>
+                    </a:xfrm>
+                    <a:prstGeom prst="rect">
+                      <a:avLst/>
+                    </a:prstGeom>
+                    <a:noFill/>
+                    <a:ln>
+                      <a:noFill/>
+                    </a:ln>
+                  </pic:spPr>
+                </pic:pic>
+              </a:graphicData>
+            </a:graphic>
+          </wp:inline>
+        </w:drawing>
+      </w:r>
+    </w:p>
+    <w:p/>
+    <w:p/>
+    <w:p>
+      <w:r>
+        <w:t xml:space="preserve">Offical accouts </w:t>
+      </w:r>
+    </w:p>
+    <w:p>
+      <w:r>
+        <w:rPr>
+          <w:noProof/>
+        </w:rPr>
+        <w:drawing>
+          <wp:inline distT="0" distB="0" distL="0" distR="0" wp14:anchorId="5C3E4C28" wp14:editId="5CFC8800">
+            <wp:extent cx="4000500" cy="8058811"/>
+            <wp:effectExtent l="0" t="0" r="0" b="0"/>
+            <wp:docPr id="15" name="Picture 4" descr="Macintosh HD:Users:Donglai:Dropbox:Screenshots:Screenshot 2015-04-05 22.53.15.png"/>
+            <wp:cNvGraphicFramePr>
+              <a:graphicFrameLocks xmlns:a="http://schemas.openxmlformats.org/drawingml/2006/main" noChangeAspect="1"/>
+            </wp:cNvGraphicFramePr>
+            <a:graphic xmlns:a="http://schemas.openxmlformats.org/drawingml/2006/main">
+              <a:graphicData uri="http://schemas.openxmlformats.org/drawingml/2006/picture">
+                <pic:pic xmlns:pic="http://schemas.openxmlformats.org/drawingml/2006/picture">
+                  <pic:nvPicPr>
+                    <pic:cNvPr id="0" name="Picture 4" descr="Macintosh HD:Users:Donglai:Dropbox:Screenshots:Screenshot 2015-04-05 22.53.15.png"/>
+                    <pic:cNvPicPr>
+                      <a:picLocks noChangeAspect="1" noChangeArrowheads="1"/>
+                    </pic:cNvPicPr>
+                  </pic:nvPicPr>
+                  <pic:blipFill>
+                    <a:blip r:embed="rId17">
+                      <a:extLst>
+                        <a:ext uri="{28A0092B-C50C-407E-A947-70E740481C1C}">
+                          <a14:useLocalDpi xmlns:a14="http://schemas.microsoft.com/office/drawing/2010/main" val="0"/>
+                        </a:ext>
+                      </a:extLst>
+                    </a:blip>
+                    <a:srcRect/>
+                    <a:stretch>
+                      <a:fillRect/>
+                    </a:stretch>
+                  </pic:blipFill>
+                  <pic:spPr bwMode="auto">
+                    <a:xfrm>
+                      <a:off x="0" y="0"/>
+                      <a:ext cx="4000500" cy="8058811"/>
+                    </a:xfrm>
+                    <a:prstGeom prst="rect">
+                      <a:avLst/>
+                    </a:prstGeom>
+                    <a:noFill/>
+                    <a:ln>
+                      <a:noFill/>
+                    </a:ln>
+                  </pic:spPr>
+                </pic:pic>
+              </a:graphicData>
+            </a:graphic>
+          </wp:inline>
+        </w:drawing>
+      </w:r>
+    </w:p>
+    <w:p>
+      <w:r>
+        <w:br w:type="page"/>
+      </w:r>
+    </w:p>
+    <w:p>
+      <w:r>
+        <w:t>Dialoge (used for both teachers tab and offical accounts tab)</w:t>
+      </w:r>
+    </w:p>
+    <w:p/>
+    <w:p>
+      <w:r>
+        <w:rPr>
+          <w:noProof/>
+        </w:rPr>
+        <w:drawing>
+          <wp:inline distT="0" distB="0" distL="0" distR="0" wp14:anchorId="5EFA504C" wp14:editId="43E76DD1">
+            <wp:extent cx="4161961" cy="8229600"/>
+            <wp:effectExtent l="0" t="0" r="3810" b="0"/>
+            <wp:docPr id="16" name="Picture 5" descr="Macintosh HD:Users:Donglai:Dropbox:Screenshots:Screenshot 2015-04-05 22.54.16.png"/>
+            <wp:cNvGraphicFramePr>
+              <a:graphicFrameLocks xmlns:a="http://schemas.openxmlformats.org/drawingml/2006/main" noChangeAspect="1"/>
+            </wp:cNvGraphicFramePr>
+            <a:graphic xmlns:a="http://schemas.openxmlformats.org/drawingml/2006/main">
+              <a:graphicData uri="http://schemas.openxmlformats.org/drawingml/2006/picture">
+                <pic:pic xmlns:pic="http://schemas.openxmlformats.org/drawingml/2006/picture">
+                  <pic:nvPicPr>
+                    <pic:cNvPr id="0" name="Picture 5" descr="Macintosh HD:Users:Donglai:Dropbox:Screenshots:Screenshot 2015-04-05 22.54.16.png"/>
+                    <pic:cNvPicPr>
+                      <a:picLocks noChangeAspect="1" noChangeArrowheads="1"/>
+                    </pic:cNvPicPr>
+                  </pic:nvPicPr>
+                  <pic:blipFill>
+                    <a:blip r:embed="rId18">
+                      <a:extLst>
+                        <a:ext uri="{28A0092B-C50C-407E-A947-70E740481C1C}">
+                          <a14:useLocalDpi xmlns:a14="http://schemas.microsoft.com/office/drawing/2010/main" val="0"/>
+                        </a:ext>
+                      </a:extLst>
+                    </a:blip>
+                    <a:srcRect/>
+                    <a:stretch>
+                      <a:fillRect/>
+                    </a:stretch>
+                  </pic:blipFill>
+                  <pic:spPr bwMode="auto">
+                    <a:xfrm>
+                      <a:off x="0" y="0"/>
+                      <a:ext cx="4162183" cy="8230039"/>
+                    </a:xfrm>
+                    <a:prstGeom prst="rect">
+                      <a:avLst/>
+                    </a:prstGeom>
+                    <a:noFill/>
+                    <a:ln>
+                      <a:noFill/>
+                    </a:ln>
+                  </pic:spPr>
+                </pic:pic>
+              </a:graphicData>
+            </a:graphic>
+          </wp:inline>
+        </w:drawing>
+      </w:r>
+    </w:p>
+    <w:p/>
+    <w:p>
+      <w:r>
+        <w:t>Setting</w:t>
+      </w:r>
+      <w:r>
+        <w:t>s</w:t>
+      </w:r>
+    </w:p>
+    <w:p>
+      <w:r>
+        <w:rPr>
+          <w:noProof/>
+        </w:rPr>
+        <w:drawing>
+          <wp:inline distT="0" distB="0" distL="0" distR="0" wp14:anchorId="206CCE95" wp14:editId="093DF3F0">
+            <wp:extent cx="4249405" cy="8572500"/>
+            <wp:effectExtent l="0" t="0" r="0" b="0"/>
+            <wp:docPr id="17" name="Picture 6" descr="Macintosh HD:Users:Donglai:Dropbox:Screenshots:Screenshot 2015-04-05 22.56.03.png"/>
+            <wp:cNvGraphicFramePr>
+              <a:graphicFrameLocks xmlns:a="http://schemas.openxmlformats.org/drawingml/2006/main" noChangeAspect="1"/>
+            </wp:cNvGraphicFramePr>
+            <a:graphic xmlns:a="http://schemas.openxmlformats.org/drawingml/2006/main">
+              <a:graphicData uri="http://schemas.openxmlformats.org/drawingml/2006/picture">
+                <pic:pic xmlns:pic="http://schemas.openxmlformats.org/drawingml/2006/picture">
+                  <pic:nvPicPr>
+                    <pic:cNvPr id="0" name="Picture 6" descr="Macintosh HD:Users:Donglai:Dropbox:Screenshots:Screenshot 2015-04-05 22.56.03.png"/>
+                    <pic:cNvPicPr>
+                      <a:picLocks noChangeAspect="1" noChangeArrowheads="1"/>
+                    </pic:cNvPicPr>
+                  </pic:nvPicPr>
+                  <pic:blipFill>
+                    <a:blip r:embed="rId19">
+                      <a:extLst>
+                        <a:ext uri="{28A0092B-C50C-407E-A947-70E740481C1C}">
+                          <a14:useLocalDpi xmlns:a14="http://schemas.microsoft.com/office/drawing/2010/main" val="0"/>
+                        </a:ext>
+                      </a:extLst>
+                    </a:blip>
+                    <a:srcRect/>
+                    <a:stretch>
+                      <a:fillRect/>
+                    </a:stretch>
+                  </pic:blipFill>
+                  <pic:spPr bwMode="auto">
+                    <a:xfrm>
+                      <a:off x="0" y="0"/>
+                      <a:ext cx="4249405" cy="8572500"/>
+                    </a:xfrm>
+                    <a:prstGeom prst="rect">
+                      <a:avLst/>
+                    </a:prstGeom>
+                    <a:noFill/>
+                    <a:ln>
+                      <a:noFill/>
+                    </a:ln>
+                  </pic:spPr>
+                </pic:pic>
+              </a:graphicData>
+            </a:graphic>
+          </wp:inline>
+        </w:drawing>
+      </w:r>
     </w:p>
     <w:sectPr>
       <w:pgSz w:w="11900" w:h="16840"/>
@@ -721,6 +955,126 @@
     </w:sectPr>
   </w:body>
 </w:document>
+</file>
+
+<file path=word/numbering.xml><?xml version="1.0" encoding="utf-8"?>
+<w:numbering xmlns:wpc="http://schemas.microsoft.com/office/word/2010/wordprocessingCanvas" xmlns:mo="http://schemas.microsoft.com/office/mac/office/2008/main" xmlns:mc="http://schemas.openxmlformats.org/markup-compatibility/2006" xmlns:mv="urn:schemas-microsoft-com:mac:vml" xmlns:o="urn:schemas-microsoft-com:office:office" xmlns:r="http://schemas.openxmlformats.org/officeDocument/2006/relationships" xmlns:m="http://schemas.openxmlformats.org/officeDocument/2006/math" xmlns:v="urn:schemas-microsoft-com:vml" xmlns:wp14="http://schemas.microsoft.com/office/word/2010/wordprocessingDrawing" xmlns:wp="http://schemas.openxmlformats.org/drawingml/2006/wordprocessingDrawing" xmlns:w10="urn:schemas-microsoft-com:office:word" xmlns:w="http://schemas.openxmlformats.org/wordprocessingml/2006/main" xmlns:w14="http://schemas.microsoft.com/office/word/2010/wordml" xmlns:wpg="http://schemas.microsoft.com/office/word/2010/wordprocessingGroup" xmlns:wpi="http://schemas.microsoft.com/office/word/2010/wordprocessingInk" xmlns:wne="http://schemas.microsoft.com/office/word/2006/wordml" xmlns:wps="http://schemas.microsoft.com/office/word/2010/wordprocessingShape" mc:Ignorable="w14 wp14">
+  <w:abstractNum w:abstractNumId="0">
+    <w:nsid w:val="2A6B7ACA"/>
+    <w:multiLevelType w:val="hybridMultilevel"/>
+    <w:tmpl w:val="4A4CD310"/>
+    <w:lvl w:ilvl="0" w:tplc="1F4E373C">
+      <w:numFmt w:val="bullet"/>
+      <w:lvlText w:val="-"/>
+      <w:lvlJc w:val="left"/>
+      <w:pPr>
+        <w:ind w:left="720" w:hanging="360"/>
+      </w:pPr>
+      <w:rPr>
+        <w:rFonts w:ascii="Cambria" w:eastAsiaTheme="minorEastAsia" w:hAnsi="Cambria" w:cstheme="minorBidi" w:hint="default"/>
+      </w:rPr>
+    </w:lvl>
+    <w:lvl w:ilvl="1" w:tplc="04090003" w:tentative="1">
+      <w:start w:val="1"/>
+      <w:numFmt w:val="bullet"/>
+      <w:lvlText w:val="o"/>
+      <w:lvlJc w:val="left"/>
+      <w:pPr>
+        <w:ind w:left="1440" w:hanging="360"/>
+      </w:pPr>
+      <w:rPr>
+        <w:rFonts w:ascii="Courier New" w:hAnsi="Courier New" w:cs="Courier New" w:hint="default"/>
+      </w:rPr>
+    </w:lvl>
+    <w:lvl w:ilvl="2" w:tplc="04090005" w:tentative="1">
+      <w:start w:val="1"/>
+      <w:numFmt w:val="bullet"/>
+      <w:lvlText w:val=""/>
+      <w:lvlJc w:val="left"/>
+      <w:pPr>
+        <w:ind w:left="2160" w:hanging="360"/>
+      </w:pPr>
+      <w:rPr>
+        <w:rFonts w:ascii="Wingdings" w:hAnsi="Wingdings" w:hint="default"/>
+      </w:rPr>
+    </w:lvl>
+    <w:lvl w:ilvl="3" w:tplc="04090001" w:tentative="1">
+      <w:start w:val="1"/>
+      <w:numFmt w:val="bullet"/>
+      <w:lvlText w:val=""/>
+      <w:lvlJc w:val="left"/>
+      <w:pPr>
+        <w:ind w:left="2880" w:hanging="360"/>
+      </w:pPr>
+      <w:rPr>
+        <w:rFonts w:ascii="Symbol" w:hAnsi="Symbol" w:hint="default"/>
+      </w:rPr>
+    </w:lvl>
+    <w:lvl w:ilvl="4" w:tplc="04090003" w:tentative="1">
+      <w:start w:val="1"/>
+      <w:numFmt w:val="bullet"/>
+      <w:lvlText w:val="o"/>
+      <w:lvlJc w:val="left"/>
+      <w:pPr>
+        <w:ind w:left="3600" w:hanging="360"/>
+      </w:pPr>
+      <w:rPr>
+        <w:rFonts w:ascii="Courier New" w:hAnsi="Courier New" w:cs="Courier New" w:hint="default"/>
+      </w:rPr>
+    </w:lvl>
+    <w:lvl w:ilvl="5" w:tplc="04090005" w:tentative="1">
+      <w:start w:val="1"/>
+      <w:numFmt w:val="bullet"/>
+      <w:lvlText w:val=""/>
+      <w:lvlJc w:val="left"/>
+      <w:pPr>
+        <w:ind w:left="4320" w:hanging="360"/>
+      </w:pPr>
+      <w:rPr>
+        <w:rFonts w:ascii="Wingdings" w:hAnsi="Wingdings" w:hint="default"/>
+      </w:rPr>
+    </w:lvl>
+    <w:lvl w:ilvl="6" w:tplc="04090001" w:tentative="1">
+      <w:start w:val="1"/>
+      <w:numFmt w:val="bullet"/>
+      <w:lvlText w:val=""/>
+      <w:lvlJc w:val="left"/>
+      <w:pPr>
+        <w:ind w:left="5040" w:hanging="360"/>
+      </w:pPr>
+      <w:rPr>
+        <w:rFonts w:ascii="Symbol" w:hAnsi="Symbol" w:hint="default"/>
+      </w:rPr>
+    </w:lvl>
+    <w:lvl w:ilvl="7" w:tplc="04090003" w:tentative="1">
+      <w:start w:val="1"/>
+      <w:numFmt w:val="bullet"/>
+      <w:lvlText w:val="o"/>
+      <w:lvlJc w:val="left"/>
+      <w:pPr>
+        <w:ind w:left="5760" w:hanging="360"/>
+      </w:pPr>
+      <w:rPr>
+        <w:rFonts w:ascii="Courier New" w:hAnsi="Courier New" w:cs="Courier New" w:hint="default"/>
+      </w:rPr>
+    </w:lvl>
+    <w:lvl w:ilvl="8" w:tplc="04090005" w:tentative="1">
+      <w:start w:val="1"/>
+      <w:numFmt w:val="bullet"/>
+      <w:lvlText w:val=""/>
+      <w:lvlJc w:val="left"/>
+      <w:pPr>
+        <w:ind w:left="6480" w:hanging="360"/>
+      </w:pPr>
+      <w:rPr>
+        <w:rFonts w:ascii="Wingdings" w:hAnsi="Wingdings" w:hint="default"/>
+      </w:rPr>
+    </w:lvl>
+  </w:abstractNum>
+  <w:num w:numId="1">
+    <w:abstractNumId w:val="0"/>
+  </w:num>
+</w:numbering>
 </file>
 
 <file path=word/styles.xml><?xml version="1.0" encoding="utf-8"?>
@@ -932,6 +1286,17 @@
       <w:sz w:val="18"/>
       <w:szCs w:val="18"/>
     </w:rPr>
+  </w:style>
+  <w:style w:type="paragraph" w:styleId="ListParagraph">
+    <w:name w:val="List Paragraph"/>
+    <w:basedOn w:val="Normal"/>
+    <w:uiPriority w:val="34"/>
+    <w:qFormat/>
+    <w:rsid w:val="004553D7"/>
+    <w:pPr>
+      <w:ind w:left="720"/>
+      <w:contextualSpacing/>
+    </w:pPr>
   </w:style>
 </w:styles>
 </file>
@@ -1145,6 +1510,17 @@
       <w:sz w:val="18"/>
       <w:szCs w:val="18"/>
     </w:rPr>
+  </w:style>
+  <w:style w:type="paragraph" w:styleId="ListParagraph">
+    <w:name w:val="List Paragraph"/>
+    <w:basedOn w:val="Normal"/>
+    <w:uiPriority w:val="34"/>
+    <w:qFormat/>
+    <w:rsid w:val="004553D7"/>
+    <w:pPr>
+      <w:ind w:left="720"/>
+      <w:contextualSpacing/>
+    </w:pPr>
   </w:style>
 </w:styles>
 </file>
